--- a/public/Billet_a_ordre-AMOUSSOU KOFFI.docx
+++ b/public/Billet_a_ordre-AMOUSSOU KOFFI.docx
@@ -101,7 +101,7 @@
                 <w:szCs w:val="28"/>
                 <w:lang w:val="en-US"/>
               </w:rPr>
-              <w:t>27 589 608 </w:t>
+              <w:t>27 589 607 </w:t>
             </w:r>
             <w:r>
               <w:rPr>
@@ -147,7 +147,7 @@
           <w:sz w:val="28"/>
           <w:szCs w:val="28"/>
         </w:rPr>
-        <w:t>02 décembre 2024</w:t>
+        <w:t>04 décembre 2024</w:t>
       </w:r>
     </w:p>
     <w:p>
@@ -478,7 +478,7 @@
           <w:sz w:val="28"/>
           <w:szCs w:val="28"/>
         </w:rPr>
-        <w:t>27 589 608</w:t>
+        <w:t>27 589 607</w:t>
       </w:r>
       <w:r>
         <w:rPr>
